--- a/Ivanov_Fadeev/ЛР 2/LABORATORNAYa_RABOTA2.docx
+++ b/Ivanov_Fadeev/ЛР 2/LABORATORNAYa_RABOTA2.docx
@@ -1046,9 +1046,9 @@
         </w:rPr>
         <w:drawing>
           <wp:inline distT="0" distB="0" distL="0" distR="0">
-            <wp:extent cx="5934710" cy="3787140"/>
+            <wp:extent cx="5934710" cy="2622550"/>
             <wp:effectExtent l="19050" t="0" r="8890" b="0"/>
-            <wp:docPr id="1" name="Рисунок 1" descr="C:\Users\olymp\Downloads\Untitled Diagram.vpd (1).png"/>
+            <wp:docPr id="10" name="Рисунок 1" descr="C:\Users\olymp\Downloads\Untitled Diagram (2).vpd.png"/>
             <wp:cNvGraphicFramePr>
               <a:graphicFrameLocks xmlns:a="http://schemas.openxmlformats.org/drawingml/2006/main" noChangeAspect="1"/>
             </wp:cNvGraphicFramePr>
@@ -1056,7 +1056,7 @@
               <a:graphicData uri="http://schemas.openxmlformats.org/drawingml/2006/picture">
                 <pic:pic xmlns:pic="http://schemas.openxmlformats.org/drawingml/2006/picture">
                   <pic:nvPicPr>
-                    <pic:cNvPr id="0" name="Picture 1" descr="C:\Users\olymp\Downloads\Untitled Diagram.vpd (1).png"/>
+                    <pic:cNvPr id="0" name="Picture 1" descr="C:\Users\olymp\Downloads\Untitled Diagram (2).vpd.png"/>
                     <pic:cNvPicPr>
                       <a:picLocks noChangeAspect="1" noChangeArrowheads="1"/>
                     </pic:cNvPicPr>
@@ -1071,7 +1071,7 @@
                   <pic:spPr bwMode="auto">
                     <a:xfrm>
                       <a:off x="0" y="0"/>
-                      <a:ext cx="5934710" cy="3787140"/>
+                      <a:ext cx="5934710" cy="2622550"/>
                     </a:xfrm>
                     <a:prstGeom prst="rect">
                       <a:avLst/>
@@ -1804,17 +1804,6 @@
           <w:szCs w:val="28"/>
         </w:rPr>
       </w:pPr>
-    </w:p>
-    <w:p>
-      <w:pPr>
-        <w:spacing w:line="360" w:lineRule="auto"/>
-        <w:jc w:val="both"/>
-        <w:rPr>
-          <w:rFonts w:ascii="Times New Roman" w:hAnsi="Times New Roman" w:cs="Times New Roman"/>
-          <w:sz w:val="28"/>
-          <w:szCs w:val="28"/>
-        </w:rPr>
-      </w:pPr>
       <w:r>
         <w:rPr>
           <w:rFonts w:ascii="Times New Roman" w:hAnsi="Times New Roman" w:cs="Times New Roman"/>
@@ -2838,6 +2827,107 @@
                 <w:lang w:val="en-US"/>
               </w:rPr>
               <w:t>[]</w:t>
+            </w:r>
+          </w:p>
+        </w:tc>
+        <w:tc>
+          <w:tcPr>
+            <w:tcW w:w="1010" w:type="pct"/>
+            <w:vAlign w:val="center"/>
+          </w:tcPr>
+          <w:p>
+            <w:pPr>
+              <w:spacing w:line="276" w:lineRule="auto"/>
+              <w:rPr>
+                <w:rFonts w:ascii="Times New Roman" w:hAnsi="Times New Roman" w:cs="Times New Roman"/>
+                <w:sz w:val="28"/>
+                <w:szCs w:val="28"/>
+                <w:lang w:val="en-US"/>
+              </w:rPr>
+            </w:pPr>
+            <w:r>
+              <w:rPr>
+                <w:rFonts w:ascii="Times New Roman" w:hAnsi="Times New Roman" w:cs="Times New Roman"/>
+                <w:sz w:val="28"/>
+                <w:szCs w:val="28"/>
+                <w:lang w:val="en-US"/>
+              </w:rPr>
+              <w:t>void</w:t>
+            </w:r>
+          </w:p>
+        </w:tc>
+      </w:tr>
+      <w:tr>
+        <w:tc>
+          <w:tcPr>
+            <w:tcW w:w="1052" w:type="pct"/>
+            <w:vAlign w:val="center"/>
+          </w:tcPr>
+          <w:p>
+            <w:pPr>
+              <w:spacing w:line="276" w:lineRule="auto"/>
+              <w:rPr>
+                <w:rFonts w:ascii="Times New Roman" w:hAnsi="Times New Roman" w:cs="Times New Roman"/>
+                <w:sz w:val="28"/>
+                <w:szCs w:val="28"/>
+                <w:lang w:val="en-US"/>
+              </w:rPr>
+            </w:pPr>
+            <w:r>
+              <w:rPr>
+                <w:rFonts w:ascii="Times New Roman" w:hAnsi="Times New Roman" w:cs="Times New Roman"/>
+                <w:sz w:val="28"/>
+                <w:szCs w:val="28"/>
+                <w:lang w:val="en-US"/>
+              </w:rPr>
+              <w:t>CreateOffer</w:t>
+            </w:r>
+          </w:p>
+        </w:tc>
+        <w:tc>
+          <w:tcPr>
+            <w:tcW w:w="1973" w:type="pct"/>
+          </w:tcPr>
+          <w:p>
+            <w:pPr>
+              <w:spacing w:line="276" w:lineRule="auto"/>
+              <w:rPr>
+                <w:rFonts w:ascii="Times New Roman" w:hAnsi="Times New Roman" w:cs="Times New Roman"/>
+                <w:sz w:val="28"/>
+                <w:szCs w:val="28"/>
+              </w:rPr>
+            </w:pPr>
+            <w:r>
+              <w:rPr>
+                <w:rFonts w:ascii="Times New Roman" w:hAnsi="Times New Roman" w:cs="Times New Roman"/>
+                <w:sz w:val="28"/>
+                <w:szCs w:val="28"/>
+              </w:rPr>
+              <w:t>Добавить информацию о покупке</w:t>
+            </w:r>
+          </w:p>
+        </w:tc>
+        <w:tc>
+          <w:tcPr>
+            <w:tcW w:w="965" w:type="pct"/>
+            <w:vAlign w:val="center"/>
+          </w:tcPr>
+          <w:p>
+            <w:pPr>
+              <w:spacing w:line="276" w:lineRule="auto"/>
+              <w:rPr>
+                <w:rFonts w:ascii="Times New Roman" w:hAnsi="Times New Roman" w:cs="Times New Roman"/>
+                <w:sz w:val="28"/>
+                <w:szCs w:val="28"/>
+              </w:rPr>
+            </w:pPr>
+            <w:r>
+              <w:rPr>
+                <w:rFonts w:ascii="Times New Roman" w:hAnsi="Times New Roman" w:cs="Times New Roman"/>
+                <w:sz w:val="28"/>
+                <w:szCs w:val="28"/>
+              </w:rPr>
+              <w:t>Покупка</w:t>
             </w:r>
           </w:p>
         </w:tc>
@@ -2948,7 +3038,7 @@
                     <a:blip r:embed="rId15">
                       <a:extLst>
                         <a:ext uri="{28A0092B-C50C-407E-A947-70E740481C1C}">
-                          <a14:useLocalDpi xmlns="" xmlns:wpc="http://schemas.microsoft.com/office/word/2010/wordprocessingCanvas" xmlns:cx="http://schemas.microsoft.com/office/drawing/2014/chartex" xmlns:cx1="http://schemas.microsoft.com/office/drawing/2015/9/8/chartex" xmlns:mc="http://schemas.openxmlformats.org/markup-compatibility/2006" xmlns:o="urn:schemas-microsoft-com:office:office" xmlns:v="urn:schemas-microsoft-com:vml" xmlns:wp14="http://schemas.microsoft.com/office/word/2010/wordprocessingDrawing" xmlns:w10="urn:schemas-microsoft-com:office:word" xmlns:w="http://schemas.openxmlformats.org/wordprocessingml/2006/main" xmlns:w14="http://schemas.microsoft.com/office/word/2010/wordml" xmlns:w15="http://schemas.microsoft.com/office/word/2012/wordml" xmlns:w16se="http://schemas.microsoft.com/office/word/2015/wordml/symex" xmlns:wpg="http://schemas.microsoft.com/office/word/2010/wordprocessingGroup" xmlns:wpi="http://schemas.microsoft.com/office/word/2010/wordprocessingInk" xmlns:wps="http://schemas.microsoft.com/office/word/2010/wordprocessingShape" xmlns:a14="http://schemas.microsoft.com/office/drawing/2010/main" val="0"/>
+                          <a14:useLocalDpi xmlns:a14="http://schemas.microsoft.com/office/drawing/2010/main" xmlns:wps="http://schemas.microsoft.com/office/word/2010/wordprocessingShape" xmlns:wpi="http://schemas.microsoft.com/office/word/2010/wordprocessingInk" xmlns:wpg="http://schemas.microsoft.com/office/word/2010/wordprocessingGroup" xmlns:w16se="http://schemas.microsoft.com/office/word/2015/wordml/symex" xmlns:w15="http://schemas.microsoft.com/office/word/2012/wordml" xmlns:w14="http://schemas.microsoft.com/office/word/2010/wordml" xmlns:w="http://schemas.openxmlformats.org/wordprocessingml/2006/main" xmlns:w10="urn:schemas-microsoft-com:office:word" xmlns:wp14="http://schemas.microsoft.com/office/word/2010/wordprocessingDrawing" xmlns:v="urn:schemas-microsoft-com:vml" xmlns:o="urn:schemas-microsoft-com:office:office" xmlns:mc="http://schemas.openxmlformats.org/markup-compatibility/2006" xmlns:cx1="http://schemas.microsoft.com/office/drawing/2015/9/8/chartex" xmlns:cx="http://schemas.microsoft.com/office/drawing/2014/chartex" xmlns:wpc="http://schemas.microsoft.com/office/word/2010/wordprocessingCanvas" xmlns="" val="0"/>
                         </a:ext>
                       </a:extLst>
                     </a:blip>
@@ -4609,11 +4699,11 @@
         </c:ser>
         <c:gapWidth val="0"/>
         <c:overlap val="100"/>
-        <c:axId val="49274240"/>
-        <c:axId val="51176576"/>
+        <c:axId val="96999680"/>
+        <c:axId val="114288512"/>
       </c:barChart>
       <c:catAx>
-        <c:axId val="49274240"/>
+        <c:axId val="96999680"/>
         <c:scaling>
           <c:orientation val="maxMin"/>
         </c:scaling>
@@ -4654,14 +4744,14 @@
             <a:endParaRPr lang="ru-RU"/>
           </a:p>
         </c:txPr>
-        <c:crossAx val="51176576"/>
+        <c:crossAx val="114288512"/>
         <c:crosses val="autoZero"/>
         <c:auto val="1"/>
         <c:lblAlgn val="ctr"/>
         <c:lblOffset val="100"/>
       </c:catAx>
       <c:valAx>
-        <c:axId val="51176576"/>
+        <c:axId val="114288512"/>
         <c:scaling>
           <c:orientation val="minMax"/>
           <c:min val="44090"/>
@@ -4711,7 +4801,7 @@
             <a:endParaRPr lang="ru-RU"/>
           </a:p>
         </c:txPr>
-        <c:crossAx val="49274240"/>
+        <c:crossAx val="96999680"/>
         <c:crosses val="autoZero"/>
         <c:crossBetween val="between"/>
       </c:valAx>
@@ -5010,7 +5100,7 @@
   <a:extraClrSchemeLst/>
   <a:extLst>
     <a:ext uri="{05A4C25C-085E-4340-85A3-A5531E510DB2}">
-      <thm15:themeFamily xmlns="" xmlns:thm15="http://schemas.microsoft.com/office/thememl/2012/main" name="Office Theme" id="{62F939B6-93AF-4DB8-9C6B-D6C7DFDC589F}" vid="{4A3C46E8-61CC-4603-A589-7422A47A8E4A}"/>
+      <thm15:themeFamily xmlns:thm15="http://schemas.microsoft.com/office/thememl/2012/main" xmlns="" name="Office Theme" id="{62F939B6-93AF-4DB8-9C6B-D6C7DFDC589F}" vid="{4A3C46E8-61CC-4603-A589-7422A47A8E4A}"/>
     </a:ext>
   </a:extLst>
 </a:theme>
